--- a/Nalanda_Common_spell/17-Atisha/work_collated_docx/BFA5F73A_format_namgyal.docx
+++ b/Nalanda_Common_spell/17-Atisha/work_collated_docx/BFA5F73A_format_namgyal.docx
@@ -16,7 +16,7 @@
         <w:footnoteReference w:id="20"/>
       </w:r>
       <w:r>
-        <w:t xml:space="preserve">སྟོ་ཏྲ། བོད་སྐད་དུ།འཕགས་མ་སྒྲོལ་མ་ལ་བསྟོད་པ། རྗེ་བཙུན་མ་འཕགས་མ་</w:t>
+        <w:t xml:space="preserve">སྟོ་ཏྲ། བོད་སྐད་དུ། འཕགས་མ་སྒྲོལ་མ་ལ་བསྟོད་པ། རྗེ་བཙུན་མ་འཕགས་མ་</w:t>
       </w:r>
       <w:r>
         <w:rPr>
